--- a/Nalanda_Common_spell/02-Aryadeva/work_collated_docx/ECB699A0_format_namgyal.docx
+++ b/Nalanda_Common_spell/02-Aryadeva/work_collated_docx/ECB699A0_format_namgyal.docx
@@ -172,7 +172,7 @@
         <w:footnoteReference w:id="37"/>
       </w:r>
       <w:r>
-        <w:t xml:space="preserve">ཡེ་ཊཀྐི་ནི་ཧཱུཾ་ཛཿ། གཞུག་དང་བཅིང་དང་དགྱེས་པ་བསྐྱེད། །​དེ་ལ་ཞལ་བསིལ་མཆོད་ཡོན་དང་། །​སྲེག་རྫས་ལྔའམ་བདུན་དུ་དབུལ། །​ཨོཾ་ཛཿཧཱུཾ་བཾ་ཧོཿཁཾ་</w:t>
+        <w:t xml:space="preserve">ཡེ་ཊཀྐི་ནི་ཧཱུཾ་ཛཿ། གཞུག་དང་བཅིང་དང་དགྱེས་པ་བསྐྱེད། །​དེ་ལ་ཞལ་བསིལ་མཆོད་ཡོན་དང་། །​སྲེག་རྫས་ལྔའམ་བདུན་དུ་དབུལ། །​ཨོཾ་ཛཿ་ཧཱུཾ་བཾ་ཧོཿ་ཁཾ་</w:t>
       </w:r>
       <w:r>
         <w:rPr>
@@ -193,7 +193,7 @@
         <w:t xml:space="preserve"> </w:t>
       </w:r>
       <w:r>
-        <w:t xml:space="preserve">ཞལ་བསིལ་གྱིའོ། །​ཨོཾ་ཨཱཿབཛྲ་པུཥྤེ་སྭཱ་ཧཱ། མེ་ཏོག་གིའོ། །​ཨོཾ་ཨཱཿབཛྲ་དྷཱུཔྤེ་</w:t>
+        <w:t xml:space="preserve">ཞལ་བསིལ་གྱིའོ། །​ཨོཾ་ཨཱཿ་བཛྲ་པུཥྤེ་སྭཱ་ཧཱ། མེ་ཏོག་གིའོ། །​ཨོཾ་ཨཱཿ་བཛྲ་དྷཱུཔྤེ་</w:t>
       </w:r>
       <w:r>
         <w:rPr>
@@ -202,7 +202,7 @@
         <w:footnoteReference w:id="40"/>
       </w:r>
       <w:r>
-        <w:t xml:space="preserve">ཧཱུཾ་སྭཱ་ཧཱ། སྤོས་མེའི་འོ། །​ཨོཾ་ཨཱཿབཛྲ་གནྡྷེ་ཧཱུཾ་སྭཱ་ཧཱ། དྲི་ཆབ་ཀྱིའོ། །​ཨོཾ་ཨཱཿབཛྲ་དཱི་པེ་ཧཱུཾ་སྭཱ་ཧཱ། མར་མེའི་འོ།</w:t>
+        <w:t xml:space="preserve">ཧཱུཾ་སྭཱ་ཧཱ། སྤོས་མེའི་འོ། །​ཨོཾ་ཨཱཿ་བཛྲ་གནྡྷེ་ཧཱུཾ་སྭཱ་ཧཱ། དྲི་ཆབ་ཀྱིའོ། །​ཨོཾ་ཨཱཿ་བཛྲ་དཱི་པེ་ཧཱུཾ་སྭཱ་ཧཱ། མར་མེའི་འོ།</w:t>
       </w:r>
       <w:r>
         <w:rPr>
@@ -211,7 +211,7 @@
         <w:footnoteReference w:id="41"/>
       </w:r>
       <w:r>
-        <w:t xml:space="preserve"> །​ཨོཾ་ཨཱཿབཛྲ་ནཻ་</w:t>
+        <w:t xml:space="preserve"> །​ཨོཾ་ཨཱཿ་བཛྲ་ནཻ་</w:t>
       </w:r>
       <w:r>
         <w:rPr>
